--- a/Documentation/Team Charter Group 4.docx
+++ b/Documentation/Team Charter Group 4.docx
@@ -14,7 +14,7 @@
           <w:b w:val="1"/>
           <w:rtl w:val="0"/>
         </w:rPr>
-        <w:t xml:space="preserve">Group 4 Team Charter</w:t>
+        <w:t xml:space="preserve">Group 4 “Team Error Prone” Team Charter</w:t>
       </w:r>
     </w:p>
     <w:p>
@@ -39,7 +39,55 @@
         <w:rPr>
           <w:rtl w:val="0"/>
         </w:rPr>
-        <w:t xml:space="preserve">Group Name:</w:t>
+        <w:t xml:space="preserve">Group Name: </w:t>
+      </w:r>
+    </w:p>
+    <w:p>
+      <w:pPr>
+        <w:numPr>
+          <w:ilvl w:val="1"/>
+          <w:numId w:val="1"/>
+        </w:numPr>
+        <w:ind w:left="1440" w:hanging="360"/>
+      </w:pPr>
+      <w:r>
+        <w:rPr>
+          <w:rtl w:val="0"/>
+        </w:rPr>
+        <w:t xml:space="preserve">Team Error Prone</w:t>
+      </w:r>
+    </w:p>
+    <w:p>
+      <w:pPr>
+        <w:rPr/>
+      </w:pPr>
+      <w:r>
+        <w:rPr>
+          <w:rtl w:val="0"/>
+        </w:rPr>
+      </w:r>
+    </w:p>
+    <w:p>
+      <w:pPr>
+        <w:rPr/>
+      </w:pPr>
+      <w:r>
+        <w:rPr>
+          <w:rtl w:val="0"/>
+        </w:rPr>
+      </w:r>
+    </w:p>
+    <w:p>
+      <w:pPr>
+        <w:ind w:left="1440" w:firstLine="0"/>
+        <w:jc w:val="center"/>
+        <w:rPr/>
+      </w:pPr>
+      <w:r>
+        <w:rPr>
+          <w:rtl w:val="0"/>
+        </w:rPr>
+        <w:t xml:space="preserve">Discussion</w:t>
       </w:r>
     </w:p>
     <w:p>
@@ -466,6 +514,48 @@
           <w:numId w:val="1"/>
         </w:numPr>
         <w:ind w:left="1440" w:hanging="360"/>
+        <w:rPr>
+          <w:u w:val="none"/>
+        </w:rPr>
+      </w:pPr>
+      <w:r>
+        <w:rPr>
+          <w:rtl w:val="0"/>
+        </w:rPr>
+        <w:t xml:space="preserve">Have the leader remind group members in discord about assignments at least 3 times a week. Additionally, to fight procrastination the leader will track assignment deadlines, so the group has an idea of what is expected for their parts. </w:t>
+      </w:r>
+    </w:p>
+    <w:p>
+      <w:pPr>
+        <w:ind w:left="1440" w:firstLine="0"/>
+        <w:rPr/>
+      </w:pPr>
+      <w:r>
+        <w:rPr>
+          <w:rtl w:val="0"/>
+        </w:rPr>
+      </w:r>
+    </w:p>
+    <w:p>
+      <w:pPr>
+        <w:ind w:left="1440" w:firstLine="0"/>
+        <w:jc w:val="center"/>
+        <w:rPr/>
+      </w:pPr>
+      <w:r>
+        <w:rPr>
+          <w:rtl w:val="0"/>
+        </w:rPr>
+        <w:t xml:space="preserve">Discussion</w:t>
+      </w:r>
+    </w:p>
+    <w:p>
+      <w:pPr>
+        <w:numPr>
+          <w:ilvl w:val="1"/>
+          <w:numId w:val="1"/>
+        </w:numPr>
+        <w:ind w:left="1440" w:hanging="360"/>
       </w:pPr>
       <w:r>
         <w:rPr>
@@ -607,6 +697,48 @@
           <w:numId w:val="1"/>
         </w:numPr>
         <w:ind w:left="1440" w:hanging="360"/>
+        <w:rPr>
+          <w:u w:val="none"/>
+        </w:rPr>
+      </w:pPr>
+      <w:r>
+        <w:rPr>
+          <w:rtl w:val="0"/>
+        </w:rPr>
+        <w:t xml:space="preserve">The team will have one leader that coordinates the group.</w:t>
+      </w:r>
+    </w:p>
+    <w:p>
+      <w:pPr>
+        <w:ind w:left="1440" w:firstLine="0"/>
+        <w:rPr/>
+      </w:pPr>
+      <w:r>
+        <w:rPr>
+          <w:rtl w:val="0"/>
+        </w:rPr>
+      </w:r>
+    </w:p>
+    <w:p>
+      <w:pPr>
+        <w:ind w:left="1440" w:firstLine="0"/>
+        <w:jc w:val="center"/>
+        <w:rPr/>
+      </w:pPr>
+      <w:r>
+        <w:rPr>
+          <w:rtl w:val="0"/>
+        </w:rPr>
+        <w:t xml:space="preserve">Discussion</w:t>
+      </w:r>
+    </w:p>
+    <w:p>
+      <w:pPr>
+        <w:numPr>
+          <w:ilvl w:val="1"/>
+          <w:numId w:val="1"/>
+        </w:numPr>
+        <w:ind w:left="1440" w:hanging="360"/>
       </w:pPr>
       <w:r>
         <w:rPr>
@@ -693,6 +825,47 @@
           <w:numId w:val="1"/>
         </w:numPr>
         <w:ind w:left="1440" w:hanging="360"/>
+        <w:rPr>
+          <w:u w:val="none"/>
+        </w:rPr>
+      </w:pPr>
+      <w:r>
+        <w:rPr>
+          <w:rtl w:val="0"/>
+        </w:rPr>
+        <w:t xml:space="preserve">If teammates are not meeting expectations the group will first try to talk to them and understand what’s going on. Then if their behavior doesn’t improve we start the process of removing them from the team.</w:t>
+      </w:r>
+    </w:p>
+    <w:p>
+      <w:pPr>
+        <w:rPr/>
+      </w:pPr>
+      <w:r>
+        <w:rPr>
+          <w:rtl w:val="0"/>
+        </w:rPr>
+      </w:r>
+    </w:p>
+    <w:p>
+      <w:pPr>
+        <w:ind w:left="1440" w:firstLine="0"/>
+        <w:jc w:val="center"/>
+        <w:rPr/>
+      </w:pPr>
+      <w:r>
+        <w:rPr>
+          <w:rtl w:val="0"/>
+        </w:rPr>
+        <w:t xml:space="preserve">Discussion</w:t>
+      </w:r>
+    </w:p>
+    <w:p>
+      <w:pPr>
+        <w:numPr>
+          <w:ilvl w:val="1"/>
+          <w:numId w:val="1"/>
+        </w:numPr>
+        <w:ind w:left="1440" w:hanging="360"/>
       </w:pPr>
       <w:r>
         <w:rPr>
@@ -700,6 +873,11 @@
         </w:rPr>
         <w:t xml:space="preserve">Austin Smith: I think we should talk to the teammate and if their behavior doesn’t improve then we should start the process of removing them from the team</w:t>
       </w:r>
+      <w:r>
+        <w:rPr>
+          <w:rtl w:val="0"/>
+        </w:rPr>
+      </w:r>
     </w:p>
     <w:p>
       <w:pPr>
@@ -779,6 +957,102 @@
           <w:numId w:val="1"/>
         </w:numPr>
         <w:ind w:left="1440" w:hanging="360"/>
+        <w:rPr>
+          <w:u w:val="none"/>
+        </w:rPr>
+      </w:pPr>
+      <w:r>
+        <w:rPr>
+          <w:rtl w:val="0"/>
+        </w:rPr>
+        <w:t xml:space="preserve">Leader and Time Management: Austin Smith</w:t>
+      </w:r>
+    </w:p>
+    <w:p>
+      <w:pPr>
+        <w:numPr>
+          <w:ilvl w:val="1"/>
+          <w:numId w:val="1"/>
+        </w:numPr>
+        <w:ind w:left="1440" w:hanging="360"/>
+        <w:rPr>
+          <w:u w:val="none"/>
+        </w:rPr>
+      </w:pPr>
+      <w:r>
+        <w:rPr>
+          <w:rtl w:val="0"/>
+        </w:rPr>
+        <w:t xml:space="preserve">Presenter: Kylee Mucher</w:t>
+      </w:r>
+    </w:p>
+    <w:p>
+      <w:pPr>
+        <w:numPr>
+          <w:ilvl w:val="1"/>
+          <w:numId w:val="1"/>
+        </w:numPr>
+        <w:ind w:left="1440" w:hanging="360"/>
+        <w:rPr>
+          <w:u w:val="none"/>
+        </w:rPr>
+      </w:pPr>
+      <w:r>
+        <w:rPr>
+          <w:rtl w:val="0"/>
+        </w:rPr>
+        <w:t xml:space="preserve">Head Coder: Kevin Hudson</w:t>
+      </w:r>
+    </w:p>
+    <w:p>
+      <w:pPr>
+        <w:numPr>
+          <w:ilvl w:val="1"/>
+          <w:numId w:val="1"/>
+        </w:numPr>
+        <w:ind w:left="1440" w:hanging="360"/>
+        <w:rPr>
+          <w:u w:val="none"/>
+        </w:rPr>
+      </w:pPr>
+      <w:r>
+        <w:rPr>
+          <w:rtl w:val="0"/>
+        </w:rPr>
+        <w:t xml:space="preserve">Head Data Analyzer: Hrushikesh Pappuri</w:t>
+      </w:r>
+    </w:p>
+    <w:p>
+      <w:pPr>
+        <w:ind w:left="1440" w:firstLine="0"/>
+        <w:rPr/>
+      </w:pPr>
+      <w:r>
+        <w:rPr>
+          <w:rtl w:val="0"/>
+        </w:rPr>
+      </w:r>
+    </w:p>
+    <w:p>
+      <w:pPr>
+        <w:ind w:left="1440" w:firstLine="0"/>
+        <w:jc w:val="center"/>
+        <w:rPr/>
+      </w:pPr>
+      <w:r>
+        <w:rPr>
+          <w:rtl w:val="0"/>
+        </w:rPr>
+        <w:t xml:space="preserve">Discussion</w:t>
+      </w:r>
+    </w:p>
+    <w:p>
+      <w:pPr>
+        <w:numPr>
+          <w:ilvl w:val="1"/>
+          <w:numId w:val="1"/>
+        </w:numPr>
+        <w:ind w:left="1440" w:hanging="360"/>
       </w:pPr>
       <w:r>
         <w:rPr>
@@ -869,405 +1143,6 @@
     <w:p>
       <w:pPr>
         <w:ind w:left="720" w:firstLine="0"/>
-        <w:rPr/>
-      </w:pPr>
-      <w:r>
-        <w:rPr>
-          <w:rtl w:val="0"/>
-        </w:rPr>
-      </w:r>
-    </w:p>
-    <w:p>
-      <w:pPr>
-        <w:rPr/>
-      </w:pPr>
-      <w:r>
-        <w:rPr>
-          <w:rtl w:val="0"/>
-        </w:rPr>
-      </w:r>
-    </w:p>
-    <w:p>
-      <w:pPr>
-        <w:rPr/>
-      </w:pPr>
-      <w:r>
-        <w:rPr>
-          <w:rtl w:val="0"/>
-        </w:rPr>
-      </w:r>
-    </w:p>
-    <w:p>
-      <w:pPr>
-        <w:shd w:fill="131516" w:val="clear"/>
-        <w:spacing w:after="180" w:before="180" w:lineRule="auto"/>
-        <w:rPr>
-          <w:color w:val="9d9992"/>
-          <w:sz w:val="24"/>
-          <w:szCs w:val="24"/>
-        </w:rPr>
-      </w:pPr>
-      <w:r>
-        <w:rPr>
-          <w:b w:val="1"/>
-          <w:color w:val="9d9992"/>
-          <w:sz w:val="24"/>
-          <w:szCs w:val="24"/>
-          <w:rtl w:val="0"/>
-        </w:rPr>
-        <w:t xml:space="preserve">(1 point) Chosen Group Name</w:t>
-      </w:r>
-      <w:r>
-        <w:rPr>
-          <w:color w:val="9d9992"/>
-          <w:sz w:val="24"/>
-          <w:szCs w:val="24"/>
-          <w:rtl w:val="0"/>
-        </w:rPr>
-        <w:t xml:space="preserve">:</w:t>
-      </w:r>
-    </w:p>
-    <w:p>
-      <w:pPr>
-        <w:shd w:fill="131516" w:val="clear"/>
-        <w:spacing w:after="180" w:before="180" w:lineRule="auto"/>
-        <w:rPr>
-          <w:color w:val="9d9992"/>
-          <w:sz w:val="24"/>
-          <w:szCs w:val="24"/>
-        </w:rPr>
-      </w:pPr>
-      <w:r>
-        <w:rPr>
-          <w:b w:val="1"/>
-          <w:color w:val="9d9992"/>
-          <w:sz w:val="24"/>
-          <w:szCs w:val="24"/>
-          <w:rtl w:val="0"/>
-        </w:rPr>
-        <w:t xml:space="preserve">(1 point) Group Members</w:t>
-      </w:r>
-      <w:r>
-        <w:rPr>
-          <w:color w:val="9d9992"/>
-          <w:sz w:val="24"/>
-          <w:szCs w:val="24"/>
-          <w:rtl w:val="0"/>
-        </w:rPr>
-        <w:t xml:space="preserve">:</w:t>
-      </w:r>
-    </w:p>
-    <w:p>
-      <w:pPr>
-        <w:shd w:fill="131516" w:val="clear"/>
-        <w:spacing w:after="180" w:before="180" w:lineRule="auto"/>
-        <w:rPr>
-          <w:b w:val="1"/>
-          <w:color w:val="9d9992"/>
-          <w:sz w:val="24"/>
-          <w:szCs w:val="24"/>
-        </w:rPr>
-      </w:pPr>
-      <w:r>
-        <w:rPr>
-          <w:b w:val="1"/>
-          <w:color w:val="9d9992"/>
-          <w:sz w:val="24"/>
-          <w:szCs w:val="24"/>
-          <w:rtl w:val="0"/>
-        </w:rPr>
-        <w:t xml:space="preserve">(1 point) Communication Channel:</w:t>
-      </w:r>
-    </w:p>
-    <w:p>
-      <w:pPr>
-        <w:shd w:fill="131516" w:val="clear"/>
-        <w:spacing w:after="180" w:before="180" w:lineRule="auto"/>
-        <w:rPr>
-          <w:b w:val="1"/>
-          <w:color w:val="9d9992"/>
-          <w:sz w:val="24"/>
-          <w:szCs w:val="24"/>
-        </w:rPr>
-      </w:pPr>
-      <w:r>
-        <w:rPr>
-          <w:b w:val="1"/>
-          <w:color w:val="9d9992"/>
-          <w:sz w:val="24"/>
-          <w:szCs w:val="24"/>
-          <w:rtl w:val="0"/>
-        </w:rPr>
-        <w:t xml:space="preserve">(1 point) Trello Board/Github Project Boards:</w:t>
-      </w:r>
-    </w:p>
-    <w:p>
-      <w:pPr>
-        <w:shd w:fill="131516" w:val="clear"/>
-        <w:spacing w:after="180" w:before="180" w:lineRule="auto"/>
-        <w:rPr>
-          <w:b w:val="1"/>
-          <w:color w:val="9d9992"/>
-          <w:sz w:val="24"/>
-          <w:szCs w:val="24"/>
-        </w:rPr>
-      </w:pPr>
-      <w:r>
-        <w:rPr>
-          <w:b w:val="1"/>
-          <w:color w:val="9d9992"/>
-          <w:sz w:val="24"/>
-          <w:szCs w:val="24"/>
-          <w:rtl w:val="0"/>
-        </w:rPr>
-        <w:t xml:space="preserve">(1 point) Github Repo:</w:t>
-      </w:r>
-    </w:p>
-    <w:p>
-      <w:pPr>
-        <w:shd w:fill="131516" w:val="clear"/>
-        <w:spacing w:after="180" w:before="180" w:lineRule="auto"/>
-        <w:rPr>
-          <w:b w:val="1"/>
-          <w:color w:val="9d9992"/>
-          <w:sz w:val="24"/>
-          <w:szCs w:val="24"/>
-        </w:rPr>
-      </w:pPr>
-      <w:r>
-        <w:rPr>
-          <w:color w:val="9d9992"/>
-          <w:sz w:val="24"/>
-          <w:szCs w:val="24"/>
-          <w:rtl w:val="0"/>
-        </w:rPr>
-        <w:t xml:space="preserve">(1 point) </w:t>
-      </w:r>
-      <w:r>
-        <w:rPr>
-          <w:b w:val="1"/>
-          <w:color w:val="9d9992"/>
-          <w:sz w:val="24"/>
-          <w:szCs w:val="24"/>
-          <w:rtl w:val="0"/>
-        </w:rPr>
-        <w:t xml:space="preserve">What is the lowest grade your group will be satisfied with?</w:t>
-      </w:r>
-    </w:p>
-    <w:p>
-      <w:pPr>
-        <w:shd w:fill="131516" w:val="clear"/>
-        <w:spacing w:after="180" w:before="180" w:lineRule="auto"/>
-        <w:rPr>
-          <w:b w:val="1"/>
-          <w:color w:val="9d9992"/>
-          <w:sz w:val="24"/>
-          <w:szCs w:val="24"/>
-        </w:rPr>
-      </w:pPr>
-      <w:r>
-        <w:rPr>
-          <w:color w:val="9d9992"/>
-          <w:sz w:val="24"/>
-          <w:szCs w:val="24"/>
-          <w:rtl w:val="0"/>
-        </w:rPr>
-        <w:t xml:space="preserve">(1 point) </w:t>
-      </w:r>
-      <w:r>
-        <w:rPr>
-          <w:b w:val="1"/>
-          <w:color w:val="9d9992"/>
-          <w:sz w:val="24"/>
-          <w:szCs w:val="24"/>
-          <w:rtl w:val="0"/>
-        </w:rPr>
-        <w:t xml:space="preserve">Our agreed time-management strategy will be to:</w:t>
-      </w:r>
-    </w:p>
-    <w:p>
-      <w:pPr>
-        <w:shd w:fill="131516" w:val="clear"/>
-        <w:spacing w:after="180" w:before="180" w:lineRule="auto"/>
-        <w:rPr>
-          <w:color w:val="9d9992"/>
-          <w:sz w:val="24"/>
-          <w:szCs w:val="24"/>
-        </w:rPr>
-      </w:pPr>
-      <w:r>
-        <w:rPr>
-          <w:color w:val="9d9992"/>
-          <w:sz w:val="24"/>
-          <w:szCs w:val="24"/>
-          <w:rtl w:val="0"/>
-        </w:rPr>
-        <w:t xml:space="preserve">a. work well ahead of deadlines</w:t>
-      </w:r>
-    </w:p>
-    <w:p>
-      <w:pPr>
-        <w:shd w:fill="131516" w:val="clear"/>
-        <w:spacing w:after="180" w:before="180" w:lineRule="auto"/>
-        <w:rPr>
-          <w:color w:val="9d9992"/>
-          <w:sz w:val="24"/>
-          <w:szCs w:val="24"/>
-        </w:rPr>
-      </w:pPr>
-      <w:r>
-        <w:rPr>
-          <w:color w:val="9d9992"/>
-          <w:sz w:val="24"/>
-          <w:szCs w:val="24"/>
-          <w:rtl w:val="0"/>
-        </w:rPr>
-        <w:t xml:space="preserve">b. work a few days ahead of deadlines</w:t>
-      </w:r>
-    </w:p>
-    <w:p>
-      <w:pPr>
-        <w:shd w:fill="131516" w:val="clear"/>
-        <w:spacing w:after="180" w:before="180" w:lineRule="auto"/>
-        <w:rPr>
-          <w:color w:val="9d9992"/>
-          <w:sz w:val="24"/>
-          <w:szCs w:val="24"/>
-        </w:rPr>
-      </w:pPr>
-      <w:r>
-        <w:rPr>
-          <w:color w:val="9d9992"/>
-          <w:sz w:val="24"/>
-          <w:szCs w:val="24"/>
-          <w:rtl w:val="0"/>
-        </w:rPr>
-        <w:t xml:space="preserve">c. work right up to the deadlines</w:t>
-      </w:r>
-    </w:p>
-    <w:p>
-      <w:pPr>
-        <w:shd w:fill="131516" w:val="clear"/>
-        <w:spacing w:after="180" w:before="180" w:lineRule="auto"/>
-        <w:rPr>
-          <w:color w:val="9d9992"/>
-          <w:sz w:val="24"/>
-          <w:szCs w:val="24"/>
-        </w:rPr>
-      </w:pPr>
-      <w:r>
-        <w:rPr>
-          <w:color w:val="9d9992"/>
-          <w:sz w:val="24"/>
-          <w:szCs w:val="24"/>
-          <w:rtl w:val="0"/>
-        </w:rPr>
-        <w:t xml:space="preserve">d. other - please explain your plan!</w:t>
-      </w:r>
-    </w:p>
-    <w:p>
-      <w:pPr>
-        <w:shd w:fill="131516" w:val="clear"/>
-        <w:spacing w:after="180" w:before="180" w:lineRule="auto"/>
-        <w:rPr>
-          <w:color w:val="9d9992"/>
-          <w:sz w:val="24"/>
-          <w:szCs w:val="24"/>
-        </w:rPr>
-      </w:pPr>
-      <w:r>
-        <w:rPr>
-          <w:color w:val="9d9992"/>
-          <w:sz w:val="24"/>
-          <w:szCs w:val="24"/>
-          <w:rtl w:val="0"/>
-        </w:rPr>
-        <w:t xml:space="preserve">(4 points) </w:t>
-      </w:r>
-      <w:r>
-        <w:rPr>
-          <w:b w:val="1"/>
-          <w:color w:val="9d9992"/>
-          <w:sz w:val="24"/>
-          <w:szCs w:val="24"/>
-          <w:rtl w:val="0"/>
-        </w:rPr>
-        <w:t xml:space="preserve">Describe how you will handle your team leadership.</w:t>
-      </w:r>
-      <w:r>
-        <w:rPr>
-          <w:color w:val="9d9992"/>
-          <w:sz w:val="24"/>
-          <w:szCs w:val="24"/>
-          <w:rtl w:val="0"/>
-        </w:rPr>
-        <w:t xml:space="preserve"> i.e. - will you have a leader and if so, who? Will you rotate this responsibility and if so, how do you plan to do so? Will each person take a turn or will it be rotated among only a few people?</w:t>
-      </w:r>
-    </w:p>
-    <w:p>
-      <w:pPr>
-        <w:shd w:fill="131516" w:val="clear"/>
-        <w:spacing w:after="180" w:before="180" w:lineRule="auto"/>
-        <w:rPr>
-          <w:b w:val="1"/>
-          <w:color w:val="9d9992"/>
-          <w:sz w:val="24"/>
-          <w:szCs w:val="24"/>
-        </w:rPr>
-      </w:pPr>
-      <w:r>
-        <w:rPr>
-          <w:color w:val="9d9992"/>
-          <w:sz w:val="24"/>
-          <w:szCs w:val="24"/>
-          <w:rtl w:val="0"/>
-        </w:rPr>
-        <w:t xml:space="preserve">(4 points) </w:t>
-      </w:r>
-      <w:r>
-        <w:rPr>
-          <w:b w:val="1"/>
-          <w:color w:val="9d9992"/>
-          <w:sz w:val="24"/>
-          <w:szCs w:val="24"/>
-          <w:rtl w:val="0"/>
-        </w:rPr>
-        <w:t xml:space="preserve">How do you plan to handle the situation if someone does not meet expectations? Has everyone agreed to this strategy?</w:t>
-      </w:r>
-    </w:p>
-    <w:p>
-      <w:pPr>
-        <w:shd w:fill="131516" w:val="clear"/>
-        <w:spacing w:after="180" w:before="180" w:lineRule="auto"/>
-        <w:rPr>
-          <w:b w:val="1"/>
-          <w:color w:val="9d9992"/>
-          <w:sz w:val="24"/>
-          <w:szCs w:val="24"/>
-        </w:rPr>
-      </w:pPr>
-      <w:r>
-        <w:rPr>
-          <w:color w:val="9d9992"/>
-          <w:sz w:val="24"/>
-          <w:szCs w:val="24"/>
-          <w:rtl w:val="0"/>
-        </w:rPr>
-        <w:t xml:space="preserve">(1 points)</w:t>
-      </w:r>
-      <w:r>
-        <w:rPr>
-          <w:b w:val="1"/>
-          <w:color w:val="9d9992"/>
-          <w:sz w:val="24"/>
-          <w:szCs w:val="24"/>
-          <w:rtl w:val="0"/>
-        </w:rPr>
-        <w:t xml:space="preserve"> List your project roles:</w:t>
-      </w:r>
-    </w:p>
-    <w:p>
-      <w:pPr>
         <w:rPr/>
       </w:pPr>
       <w:r>
